--- a/packages/@aurochs-renderer/docx/spec/run/fixtures/caps.docx
+++ b/packages/@aurochs-renderer/docx/spec/run/fixtures/caps.docx
@@ -7,6 +7,9 @@
         <w:t>Normal </w:t>
       </w:r>
       <w:r>
+        <w:rPr>
+          <w:caps/>
+        </w:rPr>
         <w:t>all caps</w:t>
       </w:r>
       <w:r>
